--- a/Final Project Proposal v2.docx
+++ b/Final Project Proposal v2.docx
@@ -702,8 +702,482 @@
         </w:rPr>
         <w:t xml:space="preserve">. And user can choose to see the restaurant by selecting price, rating; and check the ride information by selecting price and time. </w:t>
       </w:r>
+    </w:p>
+    <w:p>
+      <w:pPr>
+        <w:rPr>
+          <w:lang w:eastAsia="zh-CN"/>
+        </w:rPr>
+      </w:pPr>
+    </w:p>
+    <w:p>
+      <w:pPr>
+        <w:rPr>
+          <w:lang w:eastAsia="zh-CN"/>
+        </w:rPr>
+      </w:pPr>
+    </w:p>
+    <w:p>
+      <w:pPr>
+        <w:rPr>
+          <w:lang w:eastAsia="zh-CN"/>
+        </w:rPr>
+      </w:pPr>
+    </w:p>
+    <w:p>
+      <w:pPr>
+        <w:rPr>
+          <w:rFonts w:ascii="Helvetica Neue" w:eastAsia="Times New Roman" w:hAnsi="Helvetica Neue" w:cs="Times New Roman"/>
+          <w:b/>
+          <w:bCs/>
+          <w:color w:val="2D3B45"/>
+          <w:shd w:val="clear" w:color="auto" w:fill="FFFFFF"/>
+          <w:lang w:eastAsia="zh-CN"/>
+        </w:rPr>
+      </w:pPr>
+      <w:r>
+        <w:rPr>
+          <w:rFonts w:ascii="Helvetica Neue" w:eastAsia="Times New Roman" w:hAnsi="Helvetica Neue" w:cs="Times New Roman"/>
+          <w:b/>
+          <w:bCs/>
+          <w:color w:val="2D3B45"/>
+          <w:shd w:val="clear" w:color="auto" w:fill="FFFFFF"/>
+          <w:lang w:eastAsia="zh-CN"/>
+        </w:rPr>
+        <w:t>Client 1: </w:t>
+      </w:r>
+    </w:p>
+    <w:p>
+      <w:pPr>
+        <w:rPr>
+          <w:rFonts w:ascii="Helvetica Neue" w:eastAsia="Times New Roman" w:hAnsi="Helvetica Neue" w:cs="Times New Roman"/>
+          <w:color w:val="2D3B45"/>
+          <w:shd w:val="clear" w:color="auto" w:fill="FFFFFF"/>
+          <w:lang w:eastAsia="zh-CN"/>
+        </w:rPr>
+      </w:pPr>
       <w:bookmarkStart w:id="0" w:name="_GoBack"/>
-      <w:bookmarkEnd w:id="0"/>
+      <w:r>
+        <w:rPr>
+          <w:rFonts w:ascii="Helvetica Neue" w:eastAsia="Times New Roman" w:hAnsi="Helvetica Neue" w:cs="Times New Roman"/>
+          <w:b/>
+          <w:bCs/>
+          <w:color w:val="2D3B45"/>
+          <w:shd w:val="clear" w:color="auto" w:fill="FFFFFF"/>
+          <w:lang w:eastAsia="zh-CN"/>
+        </w:rPr>
+        <w:t xml:space="preserve">Dear Marshall and </w:t>
+      </w:r>
+      <w:r>
+        <w:rPr>
+          <w:rFonts w:ascii="Helvetica Neue" w:eastAsia="Times New Roman" w:hAnsi="Helvetica Neue" w:cs="Times New Roman"/>
+          <w:color w:val="2D3B45"/>
+          <w:shd w:val="clear" w:color="auto" w:fill="FFFFFF"/>
+          <w:lang w:eastAsia="zh-CN"/>
+        </w:rPr>
+        <w:t>Constance</w:t>
+      </w:r>
+      <w:r>
+        <w:rPr>
+          <w:rFonts w:ascii="Helvetica Neue" w:eastAsia="Times New Roman" w:hAnsi="Helvetica Neue" w:cs="Times New Roman"/>
+          <w:color w:val="2D3B45"/>
+          <w:shd w:val="clear" w:color="auto" w:fill="FFFFFF"/>
+          <w:lang w:eastAsia="zh-CN"/>
+        </w:rPr>
+        <w:t>,</w:t>
+      </w:r>
+    </w:p>
+    <w:p>
+      <w:pPr>
+        <w:rPr>
+          <w:rFonts w:ascii="Helvetica Neue" w:eastAsia="Times New Roman" w:hAnsi="Helvetica Neue" w:cs="Times New Roman"/>
+          <w:color w:val="2D3B45"/>
+          <w:shd w:val="clear" w:color="auto" w:fill="FFFFFF"/>
+          <w:lang w:eastAsia="zh-CN"/>
+        </w:rPr>
+      </w:pPr>
+      <w:r>
+        <w:rPr>
+          <w:rFonts w:ascii="Helvetica Neue" w:eastAsia="Times New Roman" w:hAnsi="Helvetica Neue" w:cs="Times New Roman"/>
+          <w:color w:val="2D3B45"/>
+          <w:shd w:val="clear" w:color="auto" w:fill="FFFFFF"/>
+          <w:lang w:eastAsia="zh-CN"/>
+        </w:rPr>
+        <w:t>Thank you for your support all the way in this project. Our team feel it is a great experience working with your group, and hope our deliver also satisfies you.</w:t>
+      </w:r>
+    </w:p>
+    <w:p>
+      <w:pPr>
+        <w:rPr>
+          <w:rFonts w:ascii="Helvetica Neue" w:eastAsia="Times New Roman" w:hAnsi="Helvetica Neue" w:cs="Times New Roman"/>
+          <w:color w:val="2D3B45"/>
+          <w:shd w:val="clear" w:color="auto" w:fill="FFFFFF"/>
+          <w:lang w:eastAsia="zh-CN"/>
+        </w:rPr>
+      </w:pPr>
+    </w:p>
+    <w:p>
+      <w:pPr>
+        <w:rPr>
+          <w:rFonts w:ascii="Helvetica Neue" w:eastAsia="Times New Roman" w:hAnsi="Helvetica Neue" w:cs="Times New Roman"/>
+          <w:color w:val="2D3B45"/>
+          <w:shd w:val="clear" w:color="auto" w:fill="FFFFFF"/>
+          <w:lang w:eastAsia="zh-CN"/>
+        </w:rPr>
+      </w:pPr>
+      <w:r>
+        <w:rPr>
+          <w:rFonts w:ascii="Helvetica Neue" w:eastAsia="Times New Roman" w:hAnsi="Helvetica Neue" w:cs="Times New Roman"/>
+          <w:color w:val="2D3B45"/>
+          <w:shd w:val="clear" w:color="auto" w:fill="FFFFFF"/>
+          <w:lang w:eastAsia="zh-CN"/>
+        </w:rPr>
+        <w:t>After some sophisticated consideration,</w:t>
+      </w:r>
+      <w:r>
+        <w:rPr>
+          <w:rFonts w:ascii="Helvetica Neue" w:eastAsia="Times New Roman" w:hAnsi="Helvetica Neue" w:cs="Times New Roman"/>
+          <w:color w:val="2D3B45"/>
+          <w:shd w:val="clear" w:color="auto" w:fill="FFFFFF"/>
+          <w:lang w:eastAsia="zh-CN"/>
+        </w:rPr>
+        <w:t xml:space="preserve"> we think we are at the stage to give rights to your critique and comments now</w:t>
+      </w:r>
+      <w:r>
+        <w:rPr>
+          <w:rFonts w:ascii="Helvetica Neue" w:eastAsia="Times New Roman" w:hAnsi="Helvetica Neue" w:cs="Times New Roman"/>
+          <w:color w:val="2D3B45"/>
+          <w:shd w:val="clear" w:color="auto" w:fill="FFFFFF"/>
+          <w:lang w:eastAsia="zh-CN"/>
+        </w:rPr>
+        <w:t xml:space="preserve">. We team keep your group involved in the process from the beginning to make sure it delivers the best outcomes, and we believe it works, based on the feedback we get from Constance. And we understand the back-end is not easy to figure out at once and do need a </w:t>
+      </w:r>
+      <w:r>
+        <w:rPr>
+          <w:rFonts w:ascii="Helvetica Neue" w:eastAsia="Times New Roman" w:hAnsi="Helvetica Neue" w:cs="Times New Roman"/>
+          <w:color w:val="2D3B45"/>
+          <w:shd w:val="clear" w:color="auto" w:fill="FFFFFF"/>
+          <w:lang w:eastAsia="zh-CN"/>
+        </w:rPr>
+        <w:t>credentials</w:t>
+      </w:r>
+      <w:r>
+        <w:rPr>
+          <w:rFonts w:ascii="Helvetica Neue" w:eastAsia="Times New Roman" w:hAnsi="Helvetica Neue" w:cs="Times New Roman"/>
+          <w:color w:val="2D3B45"/>
+          <w:shd w:val="clear" w:color="auto" w:fill="FFFFFF"/>
+          <w:lang w:eastAsia="zh-CN"/>
+        </w:rPr>
+        <w:t xml:space="preserve"> from the inner side. However</w:t>
+      </w:r>
+      <w:r>
+        <w:rPr>
+          <w:rFonts w:ascii="Helvetica Neue" w:eastAsia="Times New Roman" w:hAnsi="Helvetica Neue" w:cs="Times New Roman"/>
+          <w:color w:val="2D3B45"/>
+          <w:shd w:val="clear" w:color="auto" w:fill="FFFFFF"/>
+          <w:lang w:eastAsia="zh-CN"/>
+        </w:rPr>
+        <w:t xml:space="preserve">, </w:t>
+      </w:r>
+      <w:r>
+        <w:rPr>
+          <w:rFonts w:ascii="Helvetica Neue" w:eastAsia="Times New Roman" w:hAnsi="Helvetica Neue" w:cs="Times New Roman"/>
+          <w:color w:val="2D3B45"/>
+          <w:shd w:val="clear" w:color="auto" w:fill="FFFFFF"/>
+          <w:lang w:eastAsia="zh-CN"/>
+        </w:rPr>
+        <w:t xml:space="preserve">we have </w:t>
+      </w:r>
+      <w:r>
+        <w:rPr>
+          <w:rFonts w:ascii="Helvetica Neue" w:eastAsia="Times New Roman" w:hAnsi="Helvetica Neue" w:cs="Times New Roman"/>
+          <w:color w:val="2D3B45"/>
+          <w:shd w:val="clear" w:color="auto" w:fill="FFFFFF"/>
+          <w:lang w:eastAsia="zh-CN"/>
+        </w:rPr>
+        <w:t>tried our best by utilizing our best experienced engineer and management to satisfy your requirements all the way. Hence, we believe it is right time for your inner</w:t>
+      </w:r>
+      <w:r>
+        <w:rPr>
+          <w:rFonts w:ascii="Helvetica Neue" w:eastAsia="Times New Roman" w:hAnsi="Helvetica Neue" w:cs="Times New Roman"/>
+          <w:color w:val="2D3B45"/>
+          <w:shd w:val="clear" w:color="auto" w:fill="FFFFFF"/>
+          <w:lang w:eastAsia="zh-CN"/>
+        </w:rPr>
+        <w:t xml:space="preserve"> </w:t>
+      </w:r>
+      <w:r>
+        <w:rPr>
+          <w:rFonts w:ascii="Helvetica Neue" w:eastAsia="Times New Roman" w:hAnsi="Helvetica Neue" w:cs="Times New Roman"/>
+          <w:color w:val="2D3B45"/>
+          <w:shd w:val="clear" w:color="auto" w:fill="FFFFFF"/>
+          <w:lang w:eastAsia="zh-CN"/>
+        </w:rPr>
+        <w:t>group to make confirmation and revision. And we need to make a step back now, because we side already did our best to make your requirements and have another plan to keep up now.</w:t>
+      </w:r>
+    </w:p>
+    <w:p>
+      <w:pPr>
+        <w:rPr>
+          <w:rFonts w:ascii="Helvetica Neue" w:eastAsia="Times New Roman" w:hAnsi="Helvetica Neue" w:cs="Times New Roman"/>
+          <w:color w:val="2D3B45"/>
+          <w:shd w:val="clear" w:color="auto" w:fill="FFFFFF"/>
+          <w:lang w:eastAsia="zh-CN"/>
+        </w:rPr>
+      </w:pPr>
+    </w:p>
+    <w:p>
+      <w:pPr>
+        <w:rPr>
+          <w:rFonts w:ascii="Helvetica Neue" w:eastAsia="Times New Roman" w:hAnsi="Helvetica Neue" w:cs="Times New Roman"/>
+          <w:color w:val="2D3B45"/>
+          <w:shd w:val="clear" w:color="auto" w:fill="FFFFFF"/>
+          <w:lang w:eastAsia="zh-CN"/>
+        </w:rPr>
+      </w:pPr>
+      <w:r>
+        <w:rPr>
+          <w:rFonts w:ascii="Helvetica Neue" w:eastAsia="Times New Roman" w:hAnsi="Helvetica Neue" w:cs="Times New Roman"/>
+          <w:color w:val="2D3B45"/>
+          <w:shd w:val="clear" w:color="auto" w:fill="FFFFFF"/>
+          <w:lang w:eastAsia="zh-CN"/>
+        </w:rPr>
+        <w:t>Thank you for your cooperation again and looking forward to next great project.</w:t>
+      </w:r>
+    </w:p>
+    <w:p>
+      <w:pPr>
+        <w:rPr>
+          <w:rFonts w:ascii="Helvetica Neue" w:eastAsia="Times New Roman" w:hAnsi="Helvetica Neue" w:cs="Times New Roman"/>
+          <w:color w:val="2D3B45"/>
+          <w:shd w:val="clear" w:color="auto" w:fill="FFFFFF"/>
+          <w:lang w:eastAsia="zh-CN"/>
+        </w:rPr>
+      </w:pPr>
+    </w:p>
+    <w:p>
+      <w:pPr>
+        <w:rPr>
+          <w:rFonts w:ascii="Helvetica Neue" w:eastAsia="Times New Roman" w:hAnsi="Helvetica Neue" w:cs="Times New Roman"/>
+          <w:color w:val="2D3B45"/>
+          <w:shd w:val="clear" w:color="auto" w:fill="FFFFFF"/>
+          <w:lang w:eastAsia="zh-CN"/>
+        </w:rPr>
+      </w:pPr>
+      <w:r>
+        <w:rPr>
+          <w:rFonts w:ascii="Helvetica Neue" w:eastAsia="Times New Roman" w:hAnsi="Helvetica Neue" w:cs="Times New Roman"/>
+          <w:color w:val="2D3B45"/>
+          <w:shd w:val="clear" w:color="auto" w:fill="FFFFFF"/>
+          <w:lang w:eastAsia="zh-CN"/>
+        </w:rPr>
+        <w:t>Sincerely yours,</w:t>
+      </w:r>
+    </w:p>
+    <w:p>
+      <w:pPr>
+        <w:rPr>
+          <w:rFonts w:ascii="Helvetica Neue" w:eastAsia="Times New Roman" w:hAnsi="Helvetica Neue" w:cs="Times New Roman"/>
+          <w:color w:val="2D3B45"/>
+          <w:shd w:val="clear" w:color="auto" w:fill="FFFFFF"/>
+          <w:lang w:eastAsia="zh-CN"/>
+        </w:rPr>
+      </w:pPr>
+      <w:r>
+        <w:rPr>
+          <w:rFonts w:ascii="Helvetica Neue" w:eastAsia="Times New Roman" w:hAnsi="Helvetica Neue" w:cs="Times New Roman"/>
+          <w:color w:val="2D3B45"/>
+          <w:shd w:val="clear" w:color="auto" w:fill="FFFFFF"/>
+          <w:lang w:eastAsia="zh-CN"/>
+        </w:rPr>
+        <w:t>xxx</w:t>
+      </w:r>
+    </w:p>
+    <w:bookmarkEnd w:id="0"/>
+    <w:p>
+      <w:pPr>
+        <w:rPr>
+          <w:rFonts w:ascii="Helvetica Neue" w:eastAsia="Times New Roman" w:hAnsi="Helvetica Neue" w:cs="Times New Roman"/>
+          <w:color w:val="2D3B45"/>
+          <w:shd w:val="clear" w:color="auto" w:fill="FFFFFF"/>
+          <w:lang w:eastAsia="zh-CN"/>
+        </w:rPr>
+      </w:pPr>
+      <w:r>
+        <w:rPr>
+          <w:rFonts w:ascii="Helvetica Neue" w:eastAsia="Times New Roman" w:hAnsi="Helvetica Neue" w:cs="Times New Roman"/>
+          <w:color w:val="2D3B45"/>
+          <w:shd w:val="clear" w:color="auto" w:fill="FFFFFF"/>
+          <w:lang w:eastAsia="zh-CN"/>
+        </w:rPr>
+        <w:t xml:space="preserve">could be more solid from your group  </w:t>
+      </w:r>
+    </w:p>
+    <w:p>
+      <w:pPr>
+        <w:rPr>
+          <w:rFonts w:ascii="Times New Roman" w:eastAsia="Times New Roman" w:hAnsi="Times New Roman" w:cs="Times New Roman"/>
+          <w:lang w:eastAsia="zh-CN"/>
+        </w:rPr>
+      </w:pPr>
+      <w:r>
+        <w:rPr>
+          <w:rFonts w:ascii="Helvetica Neue" w:eastAsia="Times New Roman" w:hAnsi="Helvetica Neue" w:cs="Times New Roman"/>
+          <w:color w:val="2D3B45"/>
+          <w:lang w:eastAsia="zh-CN"/>
+        </w:rPr>
+        <w:br/>
+      </w:r>
+      <w:r>
+        <w:rPr>
+          <w:rFonts w:ascii="Helvetica Neue" w:eastAsia="Times New Roman" w:hAnsi="Helvetica Neue" w:cs="Times New Roman"/>
+          <w:color w:val="2D3B45"/>
+          <w:lang w:eastAsia="zh-CN"/>
+        </w:rPr>
+        <w:br/>
+      </w:r>
+      <w:r>
+        <w:rPr>
+          <w:rFonts w:ascii="Helvetica Neue" w:eastAsia="Times New Roman" w:hAnsi="Helvetica Neue" w:cs="Times New Roman"/>
+          <w:color w:val="2D3B45"/>
+          <w:shd w:val="clear" w:color="auto" w:fill="FFFFFF"/>
+          <w:lang w:eastAsia="zh-CN"/>
+        </w:rPr>
+        <w:t>You’re the project manager for a mid-sized web design and development firm, and for the past six months, you’ve been working on a complex web project to create an e-commerce site for a company that imports and sells fair-trade coffee. </w:t>
+      </w:r>
+      <w:r>
+        <w:rPr>
+          <w:rFonts w:ascii="Helvetica Neue" w:eastAsia="Times New Roman" w:hAnsi="Helvetica Neue" w:cs="Times New Roman"/>
+          <w:color w:val="2D3B45"/>
+          <w:lang w:eastAsia="zh-CN"/>
+        </w:rPr>
+        <w:br/>
+      </w:r>
+      <w:r>
+        <w:rPr>
+          <w:rFonts w:ascii="Helvetica Neue" w:eastAsia="Times New Roman" w:hAnsi="Helvetica Neue" w:cs="Times New Roman"/>
+          <w:color w:val="2D3B45"/>
+          <w:lang w:eastAsia="zh-CN"/>
+        </w:rPr>
+        <w:lastRenderedPageBreak/>
+        <w:br/>
+      </w:r>
+      <w:r>
+        <w:rPr>
+          <w:rFonts w:ascii="Helvetica Neue" w:eastAsia="Times New Roman" w:hAnsi="Helvetica Neue" w:cs="Times New Roman"/>
+          <w:color w:val="2D3B45"/>
+          <w:shd w:val="clear" w:color="auto" w:fill="FFFFFF"/>
+          <w:lang w:eastAsia="zh-CN"/>
+        </w:rPr>
+        <w:t>Your client contact, Constance, has been very happy with the work your team has delivered, and says it’s time to demo the working site to her boss, the CEO of the company.</w:t>
+      </w:r>
+      <w:r>
+        <w:rPr>
+          <w:rFonts w:ascii="Helvetica Neue" w:eastAsia="Times New Roman" w:hAnsi="Helvetica Neue" w:cs="Times New Roman"/>
+          <w:color w:val="2D3B45"/>
+          <w:lang w:eastAsia="zh-CN"/>
+        </w:rPr>
+        <w:br/>
+      </w:r>
+      <w:r>
+        <w:rPr>
+          <w:rFonts w:ascii="Helvetica Neue" w:eastAsia="Times New Roman" w:hAnsi="Helvetica Neue" w:cs="Times New Roman"/>
+          <w:color w:val="2D3B45"/>
+          <w:lang w:eastAsia="zh-CN"/>
+        </w:rPr>
+        <w:br/>
+      </w:r>
+      <w:r>
+        <w:rPr>
+          <w:rFonts w:ascii="Helvetica Neue" w:eastAsia="Times New Roman" w:hAnsi="Helvetica Neue" w:cs="Times New Roman"/>
+          <w:color w:val="2D3B45"/>
+          <w:shd w:val="clear" w:color="auto" w:fill="FFFFFF"/>
+          <w:lang w:eastAsia="zh-CN"/>
+        </w:rPr>
+        <w:t>You and your lead web developer, Jackie, demo the site, and Jackie explains the basics of the back-end processes that will power the e-commerce mechanisms. When the demo is over, the CEO, Marshall, says he has some concerns about the architecture of the site, saying he doesn’t understand some of the development choices that Jackie made. </w:t>
+      </w:r>
+      <w:r>
+        <w:rPr>
+          <w:rFonts w:ascii="Helvetica Neue" w:eastAsia="Times New Roman" w:hAnsi="Helvetica Neue" w:cs="Times New Roman"/>
+          <w:color w:val="2D3B45"/>
+          <w:lang w:eastAsia="zh-CN"/>
+        </w:rPr>
+        <w:br/>
+      </w:r>
+      <w:r>
+        <w:rPr>
+          <w:rFonts w:ascii="Helvetica Neue" w:eastAsia="Times New Roman" w:hAnsi="Helvetica Neue" w:cs="Times New Roman"/>
+          <w:color w:val="2D3B45"/>
+          <w:lang w:eastAsia="zh-CN"/>
+        </w:rPr>
+        <w:br/>
+      </w:r>
+      <w:r>
+        <w:rPr>
+          <w:rFonts w:ascii="Helvetica Neue" w:eastAsia="Times New Roman" w:hAnsi="Helvetica Neue" w:cs="Times New Roman"/>
+          <w:color w:val="2D3B45"/>
+          <w:shd w:val="clear" w:color="auto" w:fill="FFFFFF"/>
+          <w:lang w:eastAsia="zh-CN"/>
+        </w:rPr>
+        <w:t>He wants to call in an in-house software developer, Ted, whom he trusts, to get a second opinion on the work.</w:t>
+      </w:r>
+      <w:r>
+        <w:rPr>
+          <w:rFonts w:ascii="Helvetica Neue" w:eastAsia="Times New Roman" w:hAnsi="Helvetica Neue" w:cs="Times New Roman"/>
+          <w:color w:val="2D3B45"/>
+          <w:lang w:eastAsia="zh-CN"/>
+        </w:rPr>
+        <w:br/>
+      </w:r>
+      <w:r>
+        <w:rPr>
+          <w:rFonts w:ascii="Helvetica Neue" w:eastAsia="Times New Roman" w:hAnsi="Helvetica Neue" w:cs="Times New Roman"/>
+          <w:color w:val="2D3B45"/>
+          <w:lang w:eastAsia="zh-CN"/>
+        </w:rPr>
+        <w:br/>
+      </w:r>
+      <w:r>
+        <w:rPr>
+          <w:rFonts w:ascii="Helvetica Neue" w:eastAsia="Times New Roman" w:hAnsi="Helvetica Neue" w:cs="Times New Roman"/>
+          <w:color w:val="2D3B45"/>
+          <w:shd w:val="clear" w:color="auto" w:fill="FFFFFF"/>
+          <w:lang w:eastAsia="zh-CN"/>
+        </w:rPr>
+        <w:t>You are confident in Jackie’s work. She’s the best developer on your team, and has 10 years of experience.</w:t>
+      </w:r>
+      <w:r>
+        <w:rPr>
+          <w:rFonts w:ascii="Helvetica Neue" w:eastAsia="Times New Roman" w:hAnsi="Helvetica Neue" w:cs="Times New Roman"/>
+          <w:color w:val="2D3B45"/>
+          <w:lang w:eastAsia="zh-CN"/>
+        </w:rPr>
+        <w:br/>
+      </w:r>
+      <w:r>
+        <w:rPr>
+          <w:rFonts w:ascii="Helvetica Neue" w:eastAsia="Times New Roman" w:hAnsi="Helvetica Neue" w:cs="Times New Roman"/>
+          <w:color w:val="2D3B45"/>
+          <w:lang w:eastAsia="zh-CN"/>
+        </w:rPr>
+        <w:br/>
+      </w:r>
+      <w:r>
+        <w:rPr>
+          <w:rFonts w:ascii="Helvetica Neue" w:eastAsia="Times New Roman" w:hAnsi="Helvetica Neue" w:cs="Times New Roman"/>
+          <w:color w:val="2D3B45"/>
+          <w:shd w:val="clear" w:color="auto" w:fill="FFFFFF"/>
+          <w:lang w:eastAsia="zh-CN"/>
+        </w:rPr>
+        <w:t>As you and Jackie leave the meeting, feeling confused and concerned, Marshall says that, “Don’t worry, Ted will get this ironed out. Sometimes, you just need a man’s opinion when it comes to engineering.”</w:t>
+      </w:r>
+    </w:p>
+    <w:p>
+      <w:pPr>
+        <w:rPr>
+          <w:lang w:eastAsia="zh-CN"/>
+        </w:rPr>
+      </w:pPr>
     </w:p>
     <w:p>
       <w:pPr>
@@ -1286,6 +1760,17 @@
       <w:lang w:eastAsia="zh-CN"/>
     </w:rPr>
   </w:style>
+  <w:style w:type="character" w:styleId="Strong">
+    <w:name w:val="Strong"/>
+    <w:basedOn w:val="DefaultParagraphFont"/>
+    <w:uiPriority w:val="22"/>
+    <w:qFormat/>
+    <w:rsid w:val="000821AA"/>
+    <w:rPr>
+      <w:b/>
+      <w:bCs/>
+    </w:rPr>
+  </w:style>
 </w:styles>
 </file>
 
